--- a/williamresume.docx
+++ b/williamresume.docx
@@ -4,11 +4,9 @@
   <w:body>
     <w:p>
       <w:pPr>
-        <w:spacing w:after="0"/>
+        <w:spacing w:after="0" w:line="276" w:lineRule="auto"/>
         <w:ind w:left="14"/>
       </w:pPr>
-      <w:bookmarkStart w:id="0" w:name="_GoBack"/>
-      <w:bookmarkEnd w:id="0"/>
       <w:r>
         <w:rPr>
           <w:color w:val="864A04"/>
@@ -22,7 +20,7 @@
     </w:p>
     <w:p>
       <w:pPr>
-        <w:spacing w:after="694"/>
+        <w:spacing w:after="694" w:line="276" w:lineRule="auto"/>
         <w:ind w:left="14"/>
       </w:pPr>
       <w:r>
@@ -38,7 +36,7 @@
     </w:p>
     <w:p>
       <w:pPr>
-        <w:spacing w:after="2"/>
+        <w:spacing w:after="2" w:line="276" w:lineRule="auto"/>
         <w:ind w:left="-5" w:hanging="10"/>
       </w:pPr>
       <w:r>
@@ -54,7 +52,7 @@
     </w:p>
     <w:p>
       <w:pPr>
-        <w:spacing w:after="558" w:line="288" w:lineRule="auto"/>
+        <w:spacing w:after="558" w:line="276" w:lineRule="auto"/>
         <w:ind w:left="14" w:right="25"/>
       </w:pPr>
       <w:r>
@@ -62,15 +60,124 @@
           <w:color w:val="133635"/>
           <w:sz w:val="24"/>
         </w:rPr>
-        <w:t xml:space="preserve">I am currently going to UNC Charlotte Coding Boot Camp for my Certificate in Web Development. My anticipated graduation date is January 8, 2020. </w:t>
-      </w:r>
-      <w:r>
+        <w:t xml:space="preserve">I am </w:t>
+      </w:r>
+      <w:r>
+        <w:rPr>
+          <w:color w:val="133635"/>
+          <w:sz w:val="24"/>
+        </w:rPr>
+        <w:t>an independent developer who attended the UNCC</w:t>
+      </w:r>
+      <w:r>
+        <w:rPr>
+          <w:color w:val="133635"/>
+          <w:sz w:val="24"/>
+        </w:rPr>
+        <w:t>-</w:t>
+      </w:r>
+      <w:r>
+        <w:rPr>
+          <w:color w:val="133635"/>
+          <w:sz w:val="24"/>
+        </w:rPr>
+        <w:t xml:space="preserve">Trilogy coding bootcamp </w:t>
+      </w:r>
+      <w:r>
+        <w:rPr>
+          <w:color w:val="133635"/>
+          <w:sz w:val="24"/>
+        </w:rPr>
+        <w:t>of</w:t>
+      </w:r>
+      <w:r>
+        <w:rPr>
+          <w:color w:val="133635"/>
+          <w:sz w:val="24"/>
+        </w:rPr>
+        <w:t xml:space="preserve"> 19/20</w:t>
+      </w:r>
+      <w:r>
+        <w:rPr>
+          <w:color w:val="133635"/>
+          <w:sz w:val="24"/>
+        </w:rPr>
+        <w:t>. I</w:t>
+      </w:r>
+      <w:r>
+        <w:rPr>
+          <w:color w:val="133635"/>
+          <w:sz w:val="24"/>
+        </w:rPr>
+        <w:t xml:space="preserve"> have </w:t>
+      </w:r>
+      <w:r>
+        <w:rPr>
+          <w:color w:val="133635"/>
+          <w:sz w:val="24"/>
+        </w:rPr>
+        <w:t xml:space="preserve">always had an interest in technology and grew up with </w:t>
+      </w:r>
+      <w:r>
+        <w:rPr>
+          <w:color w:val="133635"/>
+          <w:sz w:val="24"/>
+        </w:rPr>
+        <w:t>one</w:t>
+      </w:r>
+      <w:r>
+        <w:rPr>
+          <w:color w:val="133635"/>
+          <w:sz w:val="24"/>
+        </w:rPr>
+        <w:t xml:space="preserve"> hand on a keyboard.</w:t>
+      </w:r>
+      <w:r>
+        <w:rPr>
+          <w:color w:val="133635"/>
+          <w:sz w:val="24"/>
+        </w:rPr>
+        <w:t xml:space="preserve"> I</w:t>
+      </w:r>
+      <w:r>
+        <w:rPr>
+          <w:color w:val="133635"/>
+          <w:sz w:val="24"/>
+        </w:rPr>
+        <w:t xml:space="preserve"> have</w:t>
+      </w:r>
+      <w:r>
+        <w:rPr>
+          <w:color w:val="133635"/>
+          <w:sz w:val="24"/>
+        </w:rPr>
         <w:t xml:space="preserve"> </w:t>
       </w:r>
-    </w:p>
-    <w:p>
-      <w:pPr>
-        <w:spacing w:after="2"/>
+      <w:r>
+        <w:rPr>
+          <w:color w:val="133635"/>
+          <w:sz w:val="24"/>
+        </w:rPr>
+        <w:t>devoted</w:t>
+      </w:r>
+      <w:r>
+        <w:rPr>
+          <w:color w:val="133635"/>
+          <w:sz w:val="24"/>
+        </w:rPr>
+        <w:t xml:space="preserve"> </w:t>
+      </w:r>
+      <w:r>
+        <w:rPr>
+          <w:color w:val="133635"/>
+          <w:sz w:val="24"/>
+        </w:rPr>
+        <w:t>my time to continuous education via polishing my mechanics, expanding my lexicon, and developing skills around new technology.</w:t>
+      </w:r>
+    </w:p>
+    <w:p>
+      <w:pPr>
+        <w:spacing w:after="2" w:line="276" w:lineRule="auto"/>
         <w:ind w:left="-5" w:hanging="10"/>
       </w:pPr>
       <w:r>
@@ -78,7 +185,7 @@
           <w:color w:val="864A04"/>
           <w:sz w:val="28"/>
         </w:rPr>
-        <w:t xml:space="preserve">MY ANTICIPATED </w:t>
+        <w:t xml:space="preserve">SKILLS &amp; ABILITIES </w:t>
       </w:r>
       <w:r>
         <w:t xml:space="preserve"> </w:t>
@@ -86,7 +193,123 @@
     </w:p>
     <w:p>
       <w:pPr>
-        <w:spacing w:after="2"/>
+        <w:spacing w:after="549" w:line="276" w:lineRule="auto"/>
+        <w:ind w:left="-5" w:hanging="10"/>
+        <w:rPr>
+          <w:sz w:val="20"/>
+          <w:szCs w:val="20"/>
+        </w:rPr>
+      </w:pPr>
+      <w:r>
+        <w:rPr>
+          <w:sz w:val="24"/>
+        </w:rPr>
+        <w:t xml:space="preserve">I am proficient with both front and back end tasks and </w:t>
+      </w:r>
+      <w:r>
+        <w:rPr>
+          <w:sz w:val="24"/>
+        </w:rPr>
+        <w:t>possess</w:t>
+      </w:r>
+      <w:r>
+        <w:rPr>
+          <w:sz w:val="24"/>
+        </w:rPr>
+        <w:t xml:space="preserve"> a firm working knowledge of</w:t>
+      </w:r>
+      <w:r>
+        <w:rPr>
+          <w:sz w:val="24"/>
+        </w:rPr>
+        <w:t>:</w:t>
+      </w:r>
+      <w:r>
+        <w:rPr>
+          <w:sz w:val="24"/>
+        </w:rPr>
+        <w:t xml:space="preserve"> HTML, CSS, </w:t>
+      </w:r>
+      <w:r>
+        <w:rPr>
+          <w:sz w:val="24"/>
+        </w:rPr>
+        <w:t xml:space="preserve">Bootstrap, </w:t>
+      </w:r>
+      <w:proofErr w:type="spellStart"/>
+      <w:r>
+        <w:rPr>
+          <w:sz w:val="24"/>
+        </w:rPr>
+        <w:t>Javascript</w:t>
+      </w:r>
+      <w:proofErr w:type="spellEnd"/>
+      <w:r>
+        <w:rPr>
+          <w:sz w:val="24"/>
+        </w:rPr>
+        <w:t xml:space="preserve">, </w:t>
+      </w:r>
+      <w:proofErr w:type="spellStart"/>
+      <w:r>
+        <w:rPr>
+          <w:sz w:val="24"/>
+        </w:rPr>
+        <w:t>JQuery</w:t>
+      </w:r>
+      <w:proofErr w:type="spellEnd"/>
+      <w:r>
+        <w:rPr>
+          <w:sz w:val="24"/>
+        </w:rPr>
+        <w:t>,</w:t>
+      </w:r>
+      <w:r>
+        <w:rPr>
+          <w:sz w:val="24"/>
+        </w:rPr>
+        <w:t xml:space="preserve"> MySQL,</w:t>
+      </w:r>
+      <w:r>
+        <w:rPr>
+          <w:sz w:val="24"/>
+        </w:rPr>
+        <w:t xml:space="preserve"> </w:t>
+      </w:r>
+      <w:r>
+        <w:rPr>
+          <w:sz w:val="24"/>
+        </w:rPr>
+        <w:t>Express/Handlebars, Node.js, MongoDB</w:t>
+      </w:r>
+      <w:r>
+        <w:rPr>
+          <w:sz w:val="24"/>
+        </w:rPr>
+        <w:t>, Python</w:t>
+      </w:r>
+      <w:r>
+        <w:rPr>
+          <w:sz w:val="24"/>
+        </w:rPr>
+        <w:t>,</w:t>
+      </w:r>
+      <w:r>
+        <w:rPr>
+          <w:sz w:val="24"/>
+        </w:rPr>
+        <w:t xml:space="preserve"> and React</w:t>
+      </w:r>
+      <w:r>
+        <w:rPr>
+          <w:szCs w:val="20"/>
+        </w:rPr>
+        <w:t>.</w:t>
+      </w:r>
+    </w:p>
+    <w:p>
+      <w:pPr>
+        <w:spacing w:after="2" w:line="276" w:lineRule="auto"/>
         <w:ind w:left="-5" w:hanging="10"/>
       </w:pPr>
       <w:r>
@@ -94,7 +317,7 @@
           <w:color w:val="864A04"/>
           <w:sz w:val="28"/>
         </w:rPr>
-        <w:t xml:space="preserve">GRADUATION DATE IS </w:t>
+        <w:t xml:space="preserve">VITALS </w:t>
       </w:r>
       <w:r>
         <w:t xml:space="preserve"> </w:t>
@@ -102,577 +325,571 @@
     </w:p>
     <w:p>
       <w:pPr>
-        <w:spacing w:after="2"/>
+        <w:spacing w:after="118" w:line="276" w:lineRule="auto"/>
         <w:ind w:left="-5" w:hanging="10"/>
-      </w:pPr>
-      <w:r>
-        <w:rPr>
-          <w:color w:val="864A04"/>
+        <w:rPr>
+          <w:sz w:val="18"/>
+          <w:szCs w:val="18"/>
+        </w:rPr>
+      </w:pPr>
+      <w:r>
+        <w:rPr>
+          <w:sz w:val="20"/>
+          <w:szCs w:val="18"/>
+        </w:rPr>
+        <w:t xml:space="preserve">1105 Farm Creek Rd,  </w:t>
+      </w:r>
+      <w:r>
+        <w:rPr>
+          <w:sz w:val="18"/>
+          <w:szCs w:val="18"/>
+        </w:rPr>
+        <w:t xml:space="preserve"> </w:t>
+      </w:r>
+    </w:p>
+    <w:p>
+      <w:pPr>
+        <w:spacing w:after="118" w:line="276" w:lineRule="auto"/>
+        <w:ind w:left="-5" w:hanging="10"/>
+        <w:rPr>
+          <w:sz w:val="18"/>
+          <w:szCs w:val="18"/>
+        </w:rPr>
+      </w:pPr>
+      <w:r>
+        <w:rPr>
+          <w:sz w:val="20"/>
+          <w:szCs w:val="18"/>
+        </w:rPr>
+        <w:t xml:space="preserve">Waxhaw, NC 28173 </w:t>
+      </w:r>
+      <w:r>
+        <w:rPr>
+          <w:sz w:val="18"/>
+          <w:szCs w:val="18"/>
+        </w:rPr>
+        <w:t xml:space="preserve"> </w:t>
+      </w:r>
+    </w:p>
+    <w:p>
+      <w:pPr>
+        <w:spacing w:after="118" w:line="276" w:lineRule="auto"/>
+        <w:ind w:left="-5" w:right="928" w:hanging="10"/>
+        <w:rPr>
+          <w:sz w:val="20"/>
+          <w:szCs w:val="18"/>
+        </w:rPr>
+      </w:pPr>
+      <w:r>
+        <w:rPr>
+          <w:sz w:val="20"/>
+          <w:szCs w:val="18"/>
+        </w:rPr>
+        <w:t>Work:</w:t>
+      </w:r>
+      <w:r>
+        <w:rPr>
+          <w:sz w:val="20"/>
+          <w:szCs w:val="18"/>
+        </w:rPr>
+        <w:t xml:space="preserve"> </w:t>
+      </w:r>
+      <w:r>
+        <w:rPr>
+          <w:sz w:val="20"/>
+          <w:szCs w:val="18"/>
+        </w:rPr>
+        <w:t>704-936-6491</w:t>
+      </w:r>
+    </w:p>
+    <w:p>
+      <w:pPr>
+        <w:spacing w:after="118" w:line="276" w:lineRule="auto"/>
+        <w:ind w:left="-5" w:right="928" w:hanging="10"/>
+        <w:rPr>
+          <w:sz w:val="20"/>
+          <w:szCs w:val="18"/>
+        </w:rPr>
+      </w:pPr>
+      <w:r>
+        <w:rPr>
+          <w:sz w:val="20"/>
+          <w:szCs w:val="18"/>
+        </w:rPr>
+        <w:t>Home:</w:t>
+      </w:r>
+      <w:r>
+        <w:rPr>
+          <w:sz w:val="20"/>
+          <w:szCs w:val="18"/>
+        </w:rPr>
+        <w:t xml:space="preserve"> </w:t>
+      </w:r>
+      <w:r>
+        <w:rPr>
+          <w:sz w:val="20"/>
+          <w:szCs w:val="18"/>
+        </w:rPr>
+        <w:t>704-243-2106</w:t>
+      </w:r>
+    </w:p>
+    <w:p>
+      <w:pPr>
+        <w:spacing w:after="118" w:line="276" w:lineRule="auto"/>
+        <w:ind w:left="-5" w:right="928" w:hanging="10"/>
+        <w:rPr>
+          <w:sz w:val="20"/>
+          <w:szCs w:val="18"/>
+        </w:rPr>
+      </w:pPr>
+      <w:r>
+        <w:rPr>
+          <w:sz w:val="20"/>
+          <w:szCs w:val="18"/>
+        </w:rPr>
+        <w:t>Email:</w:t>
+      </w:r>
+      <w:r>
+        <w:rPr>
+          <w:sz w:val="20"/>
+          <w:szCs w:val="18"/>
+        </w:rPr>
+        <w:t xml:space="preserve"> </w:t>
+      </w:r>
+      <w:r>
+        <w:rPr>
+          <w:sz w:val="20"/>
+          <w:szCs w:val="18"/>
+        </w:rPr>
+        <w:t>will@woodallwebdev.com</w:t>
+      </w:r>
+      <w:r>
+        <w:rPr>
+          <w:sz w:val="18"/>
+          <w:szCs w:val="18"/>
+        </w:rPr>
+        <w:t xml:space="preserve"> </w:t>
+      </w:r>
+    </w:p>
+    <w:p>
+      <w:pPr>
+        <w:pStyle w:val="Heading1"/>
+        <w:spacing w:line="276" w:lineRule="auto"/>
+        <w:ind w:left="-5"/>
+      </w:pPr>
+      <w:r>
+        <w:t xml:space="preserve">EXPERIENCE  </w:t>
+      </w:r>
+    </w:p>
+    <w:p>
+      <w:pPr>
+        <w:rPr>
           <w:sz w:val="28"/>
-        </w:rPr>
-        <w:t xml:space="preserve">JANUARY 8, 2020 </w:t>
+          <w:szCs w:val="28"/>
+        </w:rPr>
+      </w:pPr>
+      <w:r>
+        <w:rPr>
+          <w:sz w:val="28"/>
+          <w:szCs w:val="28"/>
+        </w:rPr>
+        <w:t>Lowe’s Home Improvement, Waxhaw North Carolina</w:t>
+      </w:r>
+    </w:p>
+    <w:p>
+      <w:pPr>
+        <w:rPr>
+          <w:b/>
+          <w:bCs/>
+        </w:rPr>
+      </w:pPr>
+      <w:r>
+        <w:rPr>
+          <w:b/>
+          <w:bCs/>
+        </w:rPr>
+        <w:t>M</w:t>
+      </w:r>
+      <w:r>
+        <w:rPr>
+          <w:b/>
+          <w:bCs/>
+        </w:rPr>
+        <w:t>arch</w:t>
+      </w:r>
+      <w:r>
+        <w:rPr>
+          <w:b/>
+          <w:bCs/>
+        </w:rPr>
+        <w:t xml:space="preserve"> 2019-J</w:t>
+      </w:r>
+      <w:r>
+        <w:rPr>
+          <w:b/>
+          <w:bCs/>
+        </w:rPr>
+        <w:t>uly</w:t>
+      </w:r>
+      <w:r>
+        <w:rPr>
+          <w:b/>
+          <w:bCs/>
+        </w:rPr>
+        <w:t xml:space="preserve"> 2019 </w:t>
+      </w:r>
+    </w:p>
+    <w:p>
+      <w:r>
+        <w:t>Unloaded and stored merchandise as a licensed forklift operator</w:t>
+      </w:r>
+      <w:r>
+        <w:t xml:space="preserve">, </w:t>
+      </w:r>
+      <w:r>
+        <w:t xml:space="preserve">was </w:t>
+      </w:r>
+      <w:r>
+        <w:t>responsible for</w:t>
+      </w:r>
+      <w:r>
+        <w:t xml:space="preserve"> counts and</w:t>
+      </w:r>
+      <w:r>
+        <w:t xml:space="preserve"> inventory</w:t>
+      </w:r>
+      <w:r>
+        <w:t xml:space="preserve"> management</w:t>
+      </w:r>
+      <w:r>
+        <w:t>,</w:t>
+      </w:r>
+      <w:r>
+        <w:t xml:space="preserve"> and </w:t>
+      </w:r>
+      <w:r>
+        <w:t>facilitated usage of product database</w:t>
+      </w:r>
+      <w:r>
+        <w:t>.</w:t>
+      </w:r>
+    </w:p>
+    <w:p>
+      <w:pPr>
+        <w:rPr>
+          <w:sz w:val="28"/>
+          <w:szCs w:val="28"/>
+        </w:rPr>
+      </w:pPr>
+      <w:r>
+        <w:rPr>
+          <w:sz w:val="28"/>
+          <w:szCs w:val="28"/>
+        </w:rPr>
+        <w:t xml:space="preserve">Which </w:t>
+      </w:r>
+      <w:proofErr w:type="spellStart"/>
+      <w:r>
+        <w:rPr>
+          <w:sz w:val="28"/>
+          <w:szCs w:val="28"/>
+        </w:rPr>
+        <w:t>Wich</w:t>
+      </w:r>
+      <w:proofErr w:type="spellEnd"/>
+      <w:r>
+        <w:rPr>
+          <w:sz w:val="28"/>
+          <w:szCs w:val="28"/>
+        </w:rPr>
+        <w:t>? Sandwiches</w:t>
+      </w:r>
+      <w:r>
+        <w:rPr>
+          <w:sz w:val="28"/>
+          <w:szCs w:val="28"/>
+        </w:rPr>
+        <w:t>, Waverly North Carolina</w:t>
+      </w:r>
+    </w:p>
+    <w:p>
+      <w:pPr>
+        <w:rPr>
+          <w:b/>
+          <w:bCs/>
+        </w:rPr>
+      </w:pPr>
+      <w:r>
+        <w:rPr>
+          <w:b/>
+          <w:bCs/>
+        </w:rPr>
+        <w:t>A</w:t>
+      </w:r>
+      <w:r>
+        <w:rPr>
+          <w:b/>
+          <w:bCs/>
+        </w:rPr>
+        <w:t>pril</w:t>
+      </w:r>
+      <w:r>
+        <w:rPr>
+          <w:b/>
+          <w:bCs/>
+        </w:rPr>
+        <w:t xml:space="preserve"> 2017-O</w:t>
+      </w:r>
+      <w:r>
+        <w:rPr>
+          <w:b/>
+          <w:bCs/>
+        </w:rPr>
+        <w:t>ctober</w:t>
+      </w:r>
+      <w:r>
+        <w:rPr>
+          <w:b/>
+          <w:bCs/>
+        </w:rPr>
+        <w:t xml:space="preserve"> 2017</w:t>
+      </w:r>
+    </w:p>
+    <w:p>
+      <w:r>
+        <w:t>Trained new employees,</w:t>
+      </w:r>
+      <w:r>
+        <w:t xml:space="preserve"> completed prep work</w:t>
+      </w:r>
+      <w:r>
+        <w:t xml:space="preserve"> for each shift, </w:t>
+      </w:r>
+      <w:r>
+        <w:t>completed customer</w:t>
+      </w:r>
+      <w:r>
+        <w:t xml:space="preserve"> transactions</w:t>
+      </w:r>
+      <w:r>
+        <w:t>,</w:t>
+      </w:r>
+      <w:r>
+        <w:t xml:space="preserve"> and </w:t>
+      </w:r>
+      <w:r>
+        <w:t>handled conflict resolution.</w:t>
+      </w:r>
+    </w:p>
+    <w:p>
+      <w:pPr>
+        <w:rPr>
+          <w:sz w:val="28"/>
+          <w:szCs w:val="28"/>
+        </w:rPr>
+      </w:pPr>
+      <w:r>
+        <w:rPr>
+          <w:sz w:val="28"/>
+          <w:szCs w:val="28"/>
+        </w:rPr>
+        <w:t>Longhorn Steakhouse</w:t>
+      </w:r>
+      <w:r>
+        <w:rPr>
+          <w:sz w:val="28"/>
+          <w:szCs w:val="28"/>
+        </w:rPr>
+        <w:t>, Monroe North Carolina</w:t>
+      </w:r>
+    </w:p>
+    <w:p>
+      <w:pPr>
+        <w:rPr>
+          <w:b/>
+          <w:bCs/>
+        </w:rPr>
+      </w:pPr>
+      <w:r>
+        <w:rPr>
+          <w:b/>
+          <w:bCs/>
+        </w:rPr>
+        <w:t>January 2015-</w:t>
+      </w:r>
+      <w:r>
+        <w:rPr>
+          <w:b/>
+          <w:bCs/>
+        </w:rPr>
+        <w:t>November</w:t>
+      </w:r>
+      <w:r>
+        <w:rPr>
+          <w:b/>
+          <w:bCs/>
+        </w:rPr>
+        <w:t xml:space="preserve"> 2016 </w:t>
+      </w:r>
+    </w:p>
+    <w:p>
+      <w:r>
+        <w:t>Rapidly sat customers while organizing seating sections of various servers during peak hours</w:t>
+      </w:r>
+      <w:r>
+        <w:t>,</w:t>
       </w:r>
       <w:r>
         <w:t xml:space="preserve"> </w:t>
       </w:r>
-    </w:p>
-    <w:p>
-      <w:pPr>
-        <w:spacing w:after="0"/>
-        <w:ind w:left="14"/>
-      </w:pPr>
-      <w:r>
-        <w:rPr>
-          <w:color w:val="864A04"/>
+      <w:r>
+        <w:t>s</w:t>
+      </w:r>
+      <w:r>
+        <w:t>erved as first point of contact between the company and customers.</w:t>
+      </w:r>
+    </w:p>
+    <w:p>
+      <w:pPr>
+        <w:rPr>
           <w:sz w:val="28"/>
-        </w:rPr>
-        <w:t xml:space="preserve"> </w:t>
-      </w:r>
-      <w:r>
-        <w:t xml:space="preserve"> </w:t>
-      </w:r>
-    </w:p>
-    <w:p>
-      <w:pPr>
-        <w:spacing w:after="2"/>
-        <w:ind w:left="-5" w:hanging="10"/>
-      </w:pPr>
-      <w:r>
-        <w:rPr>
-          <w:color w:val="864A04"/>
+          <w:szCs w:val="28"/>
+        </w:rPr>
+      </w:pPr>
+      <w:r>
+        <w:rPr>
           <w:sz w:val="28"/>
-        </w:rPr>
-        <w:t xml:space="preserve">SKILLS &amp; ABILITIES </w:t>
-      </w:r>
-      <w:r>
-        <w:t xml:space="preserve"> </w:t>
-      </w:r>
-    </w:p>
-    <w:p>
-      <w:pPr>
-        <w:spacing w:after="549" w:line="265" w:lineRule="auto"/>
-        <w:ind w:left="-5" w:hanging="10"/>
-      </w:pPr>
-      <w:r>
-        <w:rPr>
-          <w:sz w:val="24"/>
-        </w:rPr>
-        <w:t>HTML5, CSS, JavaScript, Boots</w:t>
-      </w:r>
-      <w:r>
-        <w:rPr>
-          <w:sz w:val="24"/>
-        </w:rPr>
-        <w:t xml:space="preserve">trap, jQuery, MYSQL &amp; MONGO DB </w:t>
-      </w:r>
-      <w:r>
-        <w:t xml:space="preserve"> </w:t>
-      </w:r>
-    </w:p>
-    <w:p>
-      <w:pPr>
-        <w:spacing w:after="2"/>
-        <w:ind w:left="-5" w:hanging="10"/>
-      </w:pPr>
-      <w:r>
-        <w:rPr>
-          <w:color w:val="864A04"/>
-          <w:sz w:val="28"/>
-        </w:rPr>
-        <w:t xml:space="preserve">VITALS </w:t>
-      </w:r>
-      <w:r>
-        <w:t xml:space="preserve"> </w:t>
-      </w:r>
-    </w:p>
-    <w:p>
-      <w:pPr>
-        <w:spacing w:after="118" w:line="265" w:lineRule="auto"/>
-        <w:ind w:left="-5" w:hanging="10"/>
-      </w:pPr>
-      <w:r>
-        <w:rPr>
-          <w:sz w:val="24"/>
-        </w:rPr>
-        <w:t xml:space="preserve">1105 Farm Creek Rd,  </w:t>
-      </w:r>
-      <w:r>
-        <w:t xml:space="preserve"> </w:t>
-      </w:r>
-    </w:p>
-    <w:p>
-      <w:pPr>
-        <w:spacing w:after="118" w:line="265" w:lineRule="auto"/>
-        <w:ind w:left="-5" w:hanging="10"/>
-      </w:pPr>
-      <w:r>
-        <w:rPr>
-          <w:sz w:val="24"/>
-        </w:rPr>
-        <w:t xml:space="preserve">Waxhaw, NC 28173 </w:t>
-      </w:r>
-      <w:r>
-        <w:t xml:space="preserve"> </w:t>
-      </w:r>
-    </w:p>
-    <w:p>
-      <w:pPr>
-        <w:spacing w:after="118" w:line="358" w:lineRule="auto"/>
-        <w:ind w:left="-5" w:right="928" w:hanging="10"/>
-      </w:pPr>
-      <w:r>
-        <w:rPr>
-          <w:sz w:val="24"/>
-        </w:rPr>
-        <w:t>T 704-936-</w:t>
-      </w:r>
-      <w:proofErr w:type="gramStart"/>
-      <w:r>
-        <w:rPr>
-          <w:sz w:val="24"/>
-        </w:rPr>
-        <w:t xml:space="preserve">6491 </w:t>
-      </w:r>
-      <w:r>
-        <w:t xml:space="preserve"> </w:t>
-      </w:r>
-      <w:r>
-        <w:rPr>
-          <w:sz w:val="24"/>
-        </w:rPr>
-        <w:t>E</w:t>
-      </w:r>
-      <w:proofErr w:type="gramEnd"/>
-      <w:r>
-        <w:rPr>
-          <w:sz w:val="24"/>
-        </w:rPr>
-        <w:t xml:space="preserve"> willwoodall@gmail.com </w:t>
-      </w:r>
-      <w:r>
-        <w:t xml:space="preserve"> </w:t>
+          <w:szCs w:val="28"/>
+        </w:rPr>
+        <w:t xml:space="preserve">Bojangles, Sun Valley North Carolina  </w:t>
+      </w:r>
+    </w:p>
+    <w:p>
+      <w:pPr>
+        <w:rPr>
+          <w:b/>
+          <w:bCs/>
+        </w:rPr>
+      </w:pPr>
+      <w:r>
+        <w:rPr>
+          <w:b/>
+          <w:bCs/>
+        </w:rPr>
+        <w:t>N</w:t>
+      </w:r>
+      <w:r>
+        <w:rPr>
+          <w:b/>
+          <w:bCs/>
+        </w:rPr>
+        <w:t>ovember</w:t>
+      </w:r>
+      <w:r>
+        <w:rPr>
+          <w:b/>
+          <w:bCs/>
+        </w:rPr>
+        <w:t xml:space="preserve"> 2012-F</w:t>
+      </w:r>
+      <w:r>
+        <w:rPr>
+          <w:b/>
+          <w:bCs/>
+        </w:rPr>
+        <w:t>ebruary</w:t>
+      </w:r>
+      <w:r>
+        <w:rPr>
+          <w:b/>
+          <w:bCs/>
+        </w:rPr>
+        <w:t xml:space="preserve"> 2014</w:t>
+      </w:r>
+    </w:p>
+    <w:p>
+      <w:r>
+        <w:t>Prepared food</w:t>
+      </w:r>
+      <w:r>
+        <w:t>, responsible for disassembling and cleaning machines used in cooking and processing, responsible for cash counts and nightly security.</w:t>
       </w:r>
     </w:p>
     <w:p>
       <w:pPr>
         <w:pStyle w:val="Heading1"/>
+        <w:spacing w:line="276" w:lineRule="auto"/>
         <w:ind w:left="-5"/>
       </w:pPr>
       <w:r>
-        <w:t xml:space="preserve">EXPERIENCE  </w:t>
-      </w:r>
-    </w:p>
-    <w:p>
-      <w:pPr>
-        <w:spacing w:after="4" w:line="255" w:lineRule="auto"/>
+        <w:t xml:space="preserve">EDUCATION  </w:t>
+      </w:r>
+    </w:p>
+    <w:p>
+      <w:pPr>
+        <w:spacing w:after="4" w:line="276" w:lineRule="auto"/>
         <w:ind w:left="9" w:right="139" w:hanging="10"/>
         <w:jc w:val="both"/>
-      </w:pPr>
-      <w:r>
-        <w:rPr>
-          <w:b/>
-          <w:sz w:val="28"/>
-        </w:rPr>
-        <w:t xml:space="preserve">Lowe’s Home Improvement, Waxhaw North Carolina </w:t>
-      </w:r>
-      <w:r>
-        <w:rPr>
-          <w:sz w:val="28"/>
-        </w:rPr>
-        <w:t>MARCH 2019-JULY 2019</w:t>
-      </w:r>
-      <w:r>
+        <w:rPr>
+          <w:sz w:val="18"/>
+          <w:szCs w:val="18"/>
+        </w:rPr>
+      </w:pPr>
+      <w:r>
+        <w:rPr>
+          <w:b/>
+          <w:szCs w:val="18"/>
+        </w:rPr>
+        <w:t xml:space="preserve">UNC CHARLOTTE, CHARLOTTE NORTH CAROLINA, </w:t>
+      </w:r>
+      <w:r>
+        <w:rPr>
+          <w:sz w:val="18"/>
+          <w:szCs w:val="18"/>
+        </w:rPr>
         <w:t xml:space="preserve"> </w:t>
       </w:r>
     </w:p>
     <w:p>
       <w:pPr>
-        <w:spacing w:after="194" w:line="285" w:lineRule="auto"/>
-        <w:ind w:left="5" w:hanging="10"/>
-      </w:pPr>
-      <w:proofErr w:type="gramStart"/>
-      <w:r>
-        <w:rPr>
-          <w:color w:val="262626"/>
-        </w:rPr>
-        <w:t>Unloaded trucks,</w:t>
-      </w:r>
-      <w:proofErr w:type="gramEnd"/>
-      <w:r>
-        <w:rPr>
-          <w:color w:val="262626"/>
-        </w:rPr>
-        <w:t xml:space="preserve"> distribute merchandise to stores, Re-load trucks with correct merchandise. Assisted customers with finding and loading purchases  </w:t>
-      </w:r>
-    </w:p>
-    <w:p>
-      <w:pPr>
-        <w:spacing w:after="218" w:line="255" w:lineRule="auto"/>
+        <w:spacing w:after="4" w:line="276" w:lineRule="auto"/>
         <w:ind w:left="9" w:right="139" w:hanging="10"/>
         <w:jc w:val="both"/>
-      </w:pPr>
-      <w:r>
-        <w:rPr>
-          <w:b/>
-          <w:sz w:val="28"/>
-        </w:rPr>
-        <w:t xml:space="preserve">Which </w:t>
-      </w:r>
-      <w:proofErr w:type="spellStart"/>
-      <w:r>
-        <w:rPr>
-          <w:b/>
-          <w:sz w:val="28"/>
-        </w:rPr>
-        <w:t>Wich</w:t>
-      </w:r>
-      <w:proofErr w:type="spellEnd"/>
-      <w:r>
-        <w:rPr>
-          <w:b/>
-          <w:sz w:val="28"/>
-        </w:rPr>
-        <w:t xml:space="preserve">? Sandwiches </w:t>
-      </w:r>
-    </w:p>
-    <w:p>
-      <w:pPr>
-        <w:pStyle w:val="Heading2"/>
-        <w:spacing w:after="157"/>
-      </w:pPr>
-      <w:r>
-        <w:t xml:space="preserve">APRIL 2017-OCTOBER 2017 </w:t>
-      </w:r>
-    </w:p>
-    <w:p>
-      <w:pPr>
-        <w:spacing w:after="194" w:line="285" w:lineRule="auto"/>
-        <w:ind w:left="5" w:hanging="10"/>
-      </w:pPr>
-      <w:r>
-        <w:rPr>
-          <w:color w:val="262626"/>
-        </w:rPr>
-        <w:t xml:space="preserve">Trained new employees, make sure prep is done for each shift, greeted customers as they enter the building, Clean according to DHEC standards. </w:t>
-      </w:r>
-      <w:r>
-        <w:t xml:space="preserve"> </w:t>
-      </w:r>
-    </w:p>
-    <w:p>
-      <w:pPr>
-        <w:spacing w:after="214"/>
-      </w:pPr>
-      <w:r>
-        <w:rPr>
-          <w:b/>
-          <w:color w:val="262626"/>
-          <w:sz w:val="28"/>
-        </w:rPr>
-        <w:t xml:space="preserve"> </w:t>
-      </w:r>
-    </w:p>
-    <w:p>
-      <w:pPr>
-        <w:spacing w:after="4" w:line="255" w:lineRule="auto"/>
+        <w:rPr>
+          <w:sz w:val="18"/>
+          <w:szCs w:val="18"/>
+        </w:rPr>
+      </w:pPr>
+      <w:r>
+        <w:rPr>
+          <w:b/>
+          <w:szCs w:val="18"/>
+        </w:rPr>
+        <w:t>CENTRAL PIEDMONT COMMUNITY COLLEGE</w:t>
+      </w:r>
+    </w:p>
+    <w:p>
+      <w:pPr>
+        <w:pStyle w:val="Heading1"/>
+        <w:spacing w:line="276" w:lineRule="auto"/>
+        <w:ind w:left="-5"/>
+      </w:pPr>
+    </w:p>
+    <w:p>
+      <w:pPr>
+        <w:pStyle w:val="Heading1"/>
+        <w:spacing w:line="276" w:lineRule="auto"/>
+        <w:ind w:left="-5"/>
+      </w:pPr>
+      <w:r>
+        <w:t>REFERENCES</w:t>
+      </w:r>
+    </w:p>
+    <w:p>
+      <w:pPr>
+        <w:spacing w:after="110" w:line="276" w:lineRule="auto"/>
         <w:ind w:left="9" w:right="139" w:hanging="10"/>
         <w:jc w:val="both"/>
-      </w:pPr>
-      <w:r>
-        <w:rPr>
-          <w:b/>
-          <w:sz w:val="28"/>
-        </w:rPr>
-        <w:t xml:space="preserve">Longhorn Steakhouse </w:t>
-      </w:r>
-    </w:p>
-    <w:p>
-      <w:pPr>
-        <w:pStyle w:val="Heading2"/>
-      </w:pPr>
-      <w:r>
-        <w:t xml:space="preserve">January 2015-NOVEMBER 2016 </w:t>
-      </w:r>
-    </w:p>
-    <w:p>
-      <w:pPr>
-        <w:spacing w:after="0"/>
-      </w:pPr>
-      <w:r>
-        <w:rPr>
-          <w:b/>
-          <w:sz w:val="28"/>
-        </w:rPr>
-        <w:t xml:space="preserve"> </w:t>
-      </w:r>
-    </w:p>
-    <w:p>
-      <w:pPr>
-        <w:spacing w:after="35"/>
-        <w:ind w:left="5" w:hanging="10"/>
-      </w:pPr>
-      <w:r>
-        <w:t>Greeted Customers, Waited and cleaned tables, help with op</w:t>
-      </w:r>
-      <w:r>
-        <w:t xml:space="preserve">ening </w:t>
-      </w:r>
-    </w:p>
-    <w:p>
-      <w:pPr>
-        <w:spacing w:after="0"/>
-        <w:ind w:left="5" w:hanging="10"/>
-      </w:pPr>
-      <w:r>
-        <w:t>and closing of the store, created reservations, Train new employees</w:t>
-      </w:r>
-      <w:r>
-        <w:rPr>
-          <w:b/>
-          <w:sz w:val="28"/>
-        </w:rPr>
-        <w:t xml:space="preserve"> </w:t>
-      </w:r>
-    </w:p>
-    <w:p>
-      <w:pPr>
-        <w:spacing w:after="60"/>
-      </w:pPr>
-      <w:r>
-        <w:t xml:space="preserve"> </w:t>
-      </w:r>
-    </w:p>
-    <w:p>
-      <w:pPr>
-        <w:spacing w:after="4" w:line="255" w:lineRule="auto"/>
-        <w:ind w:left="9" w:right="139" w:hanging="10"/>
-        <w:jc w:val="both"/>
-      </w:pPr>
-      <w:r>
-        <w:rPr>
-          <w:b/>
-          <w:sz w:val="28"/>
-        </w:rPr>
-        <w:t xml:space="preserve">Bojangles, Sun Valley North Carolina </w:t>
-      </w:r>
-      <w:r>
-        <w:t xml:space="preserve"> </w:t>
-      </w:r>
-    </w:p>
-    <w:p>
-      <w:pPr>
-        <w:pStyle w:val="Heading2"/>
-      </w:pPr>
-      <w:r>
-        <w:t xml:space="preserve">NOVEMBER 2012-FEBRUARY 2014  </w:t>
-      </w:r>
-    </w:p>
-    <w:p>
-      <w:pPr>
-        <w:spacing w:after="271" w:line="285" w:lineRule="auto"/>
-        <w:ind w:left="5" w:hanging="10"/>
-      </w:pPr>
-      <w:r>
-        <w:rPr>
-          <w:color w:val="262626"/>
-        </w:rPr>
-        <w:t>Trained new employees, make sure prep is done for each shift, greeted customers as they enter the building, C</w:t>
-      </w:r>
-      <w:r>
-        <w:rPr>
-          <w:color w:val="262626"/>
-        </w:rPr>
-        <w:t xml:space="preserve">lean according to DHEC standards. </w:t>
-      </w:r>
-      <w:r>
-        <w:t xml:space="preserve"> </w:t>
-      </w:r>
-    </w:p>
-    <w:p>
-      <w:pPr>
-        <w:pStyle w:val="Heading1"/>
-        <w:ind w:left="-5"/>
-      </w:pPr>
-      <w:r>
-        <w:t xml:space="preserve">EDUCATION  </w:t>
-      </w:r>
-    </w:p>
-    <w:p>
-      <w:pPr>
-        <w:spacing w:after="4" w:line="255" w:lineRule="auto"/>
-        <w:ind w:left="9" w:right="139" w:hanging="10"/>
-        <w:jc w:val="both"/>
-      </w:pPr>
-      <w:r>
-        <w:rPr>
-          <w:b/>
-          <w:sz w:val="28"/>
-        </w:rPr>
-        <w:t xml:space="preserve">UNC CHARLOTTE, CHARLOTTE NORTH CAROLINA, </w:t>
-      </w:r>
-      <w:r>
-        <w:t xml:space="preserve"> </w:t>
-      </w:r>
-    </w:p>
-    <w:p>
-      <w:pPr>
-        <w:spacing w:after="4" w:line="255" w:lineRule="auto"/>
-        <w:ind w:left="9" w:right="139" w:hanging="10"/>
-        <w:jc w:val="both"/>
-      </w:pPr>
-      <w:r>
-        <w:rPr>
-          <w:b/>
-          <w:sz w:val="28"/>
-        </w:rPr>
-        <w:t xml:space="preserve">CERTIFICATE IN WEB DEVELOPMENT </w:t>
-      </w:r>
-      <w:r>
-        <w:t xml:space="preserve"> </w:t>
-      </w:r>
-    </w:p>
-    <w:p>
-      <w:pPr>
-        <w:spacing w:after="345" w:line="265" w:lineRule="auto"/>
-        <w:ind w:left="-5" w:hanging="10"/>
-      </w:pPr>
-      <w:r>
-        <w:rPr>
-          <w:sz w:val="24"/>
-        </w:rPr>
-        <w:t xml:space="preserve">Learned how to master HTML5, CSS, Bootstrap, JavaScript, jQuery, MYSQL, MONGO DB,  </w:t>
-      </w:r>
-      <w:r>
-        <w:t xml:space="preserve"> </w:t>
-      </w:r>
-    </w:p>
-    <w:p>
-      <w:pPr>
-        <w:spacing w:after="4" w:line="255" w:lineRule="auto"/>
-        <w:ind w:left="9" w:right="139" w:hanging="10"/>
-        <w:jc w:val="both"/>
-      </w:pPr>
-      <w:r>
-        <w:rPr>
-          <w:b/>
-          <w:sz w:val="28"/>
-        </w:rPr>
-        <w:t xml:space="preserve">CENTRAL PIEDMONT COMMUNITY COLLEGE, </w:t>
-      </w:r>
-    </w:p>
-    <w:p>
-      <w:pPr>
-        <w:spacing w:after="4" w:line="255" w:lineRule="auto"/>
-        <w:ind w:left="9" w:right="139" w:hanging="10"/>
-        <w:jc w:val="both"/>
-      </w:pPr>
-      <w:r>
-        <w:rPr>
-          <w:b/>
-          <w:sz w:val="28"/>
-        </w:rPr>
-        <w:t xml:space="preserve">INDIANLAND NORTH </w:t>
-      </w:r>
-      <w:r>
-        <w:t xml:space="preserve"> </w:t>
-      </w:r>
-    </w:p>
-    <w:p>
-      <w:pPr>
-        <w:spacing w:after="4" w:line="255" w:lineRule="auto"/>
-        <w:ind w:left="9" w:right="139" w:hanging="10"/>
-        <w:jc w:val="both"/>
-      </w:pPr>
-      <w:r>
-        <w:rPr>
-          <w:b/>
-          <w:sz w:val="28"/>
-        </w:rPr>
-        <w:t xml:space="preserve">CAROLINA, ART COURSES </w:t>
-      </w:r>
-      <w:r>
-        <w:t xml:space="preserve"> </w:t>
-      </w:r>
-    </w:p>
-    <w:p>
-      <w:pPr>
-        <w:spacing w:after="503" w:line="265" w:lineRule="auto"/>
-        <w:ind w:left="-5" w:hanging="10"/>
-      </w:pPr>
-      <w:r>
-        <w:rPr>
-          <w:sz w:val="24"/>
-        </w:rPr>
-        <w:t xml:space="preserve">Took courses to better further my skillset in web design. </w:t>
-      </w:r>
-      <w:r>
-        <w:t xml:space="preserve"> </w:t>
-      </w:r>
-    </w:p>
-    <w:p>
-      <w:pPr>
-        <w:pStyle w:val="Heading1"/>
-        <w:ind w:left="-5"/>
-      </w:pPr>
-      <w:r>
-        <w:t xml:space="preserve">REFERENCES  </w:t>
-      </w:r>
-    </w:p>
-    <w:p>
-      <w:pPr>
-        <w:spacing w:after="110" w:line="255" w:lineRule="auto"/>
-        <w:ind w:left="9" w:right="139" w:hanging="10"/>
-        <w:jc w:val="both"/>
-      </w:pPr>
-      <w:r>
-        <w:rPr>
-          <w:b/>
-          <w:sz w:val="28"/>
-        </w:rPr>
-        <w:t>REFERENCE NAME, CO</w:t>
-      </w:r>
-      <w:r>
-        <w:rPr>
-          <w:b/>
-          <w:sz w:val="28"/>
-        </w:rPr>
-        <w:t xml:space="preserve">MPANY </w:t>
-      </w:r>
-      <w:r>
-        <w:rPr>
-          <w:sz w:val="28"/>
-        </w:rPr>
-        <w:t xml:space="preserve">CONTACT INFORMATION </w:t>
-      </w:r>
-      <w:r>
-        <w:t xml:space="preserve"> </w:t>
-      </w:r>
-    </w:p>
-    <w:p>
-      <w:pPr>
-        <w:spacing w:after="4" w:line="255" w:lineRule="auto"/>
-        <w:ind w:left="9" w:right="139" w:hanging="10"/>
-        <w:jc w:val="both"/>
-      </w:pPr>
-      <w:r>
-        <w:rPr>
-          <w:b/>
-          <w:sz w:val="28"/>
-        </w:rPr>
-        <w:t xml:space="preserve">REFERENCE NAME, COMPANY </w:t>
-      </w:r>
-      <w:r>
-        <w:rPr>
-          <w:sz w:val="28"/>
-        </w:rPr>
-        <w:t xml:space="preserve">CONTACT INFORMATION </w:t>
-      </w:r>
-      <w:r>
-        <w:t xml:space="preserve"> </w:t>
-      </w:r>
-    </w:p>
-    <w:p>
-      <w:pPr>
         <w:sectPr>
           <w:pgSz w:w="12240" w:h="15840"/>
           <w:pgMar w:top="1440" w:right="1337" w:bottom="1440" w:left="1071" w:header="720" w:footer="720" w:gutter="0"/>
@@ -682,120 +899,34 @@
           </w:cols>
         </w:sectPr>
       </w:pPr>
+      <w:r>
+        <w:rPr>
+          <w:b/>
+          <w:sz w:val="28"/>
+        </w:rPr>
+        <w:t>Available upon reque</w:t>
+      </w:r>
+      <w:r>
+        <w:rPr>
+          <w:b/>
+          <w:sz w:val="28"/>
+        </w:rPr>
+        <w:t>s</w:t>
+      </w:r>
+      <w:r>
+        <w:rPr>
+          <w:b/>
+          <w:sz w:val="28"/>
+        </w:rPr>
+        <w:t>t</w:t>
+      </w:r>
     </w:p>
     <w:p>
       <w:pPr>
         <w:spacing w:after="4" w:line="255" w:lineRule="auto"/>
-        <w:ind w:left="-359" w:right="139" w:hanging="10"/>
+        <w:ind w:right="139"/>
         <w:jc w:val="both"/>
       </w:pPr>
-      <w:r>
-        <w:rPr>
-          <w:b/>
-          <w:sz w:val="28"/>
-        </w:rPr>
-        <w:lastRenderedPageBreak/>
-        <w:t xml:space="preserve">REFERENCE </w:t>
-      </w:r>
-    </w:p>
-    <w:p>
-      <w:pPr>
-        <w:spacing w:after="4" w:line="255" w:lineRule="auto"/>
-        <w:ind w:left="-350" w:right="139" w:hanging="10"/>
-        <w:jc w:val="both"/>
-      </w:pPr>
-      <w:r>
-        <w:rPr>
-          <w:b/>
-          <w:sz w:val="28"/>
-        </w:rPr>
-        <w:t xml:space="preserve">NAME, </w:t>
-      </w:r>
-    </w:p>
-    <w:p>
-      <w:pPr>
-        <w:spacing w:after="4" w:line="255" w:lineRule="auto"/>
-        <w:ind w:left="-350" w:right="139" w:hanging="10"/>
-        <w:jc w:val="both"/>
-      </w:pPr>
-      <w:r>
-        <w:rPr>
-          <w:b/>
-          <w:sz w:val="28"/>
-        </w:rPr>
-        <w:t xml:space="preserve">COMPANY </w:t>
-      </w:r>
-    </w:p>
-    <w:p>
-      <w:pPr>
-        <w:pStyle w:val="Heading2"/>
-        <w:spacing w:after="99"/>
-        <w:ind w:left="-365"/>
-      </w:pPr>
-      <w:r>
-        <w:t xml:space="preserve">CONTACT INFORMATION </w:t>
-      </w:r>
-      <w:r>
-        <w:rPr>
-          <w:sz w:val="22"/>
-        </w:rPr>
-        <w:t xml:space="preserve"> </w:t>
-      </w:r>
-    </w:p>
-    <w:p>
-      <w:pPr>
-        <w:spacing w:after="4" w:line="255" w:lineRule="auto"/>
-        <w:ind w:left="-359" w:right="139" w:hanging="10"/>
-        <w:jc w:val="both"/>
-      </w:pPr>
-      <w:r>
-        <w:rPr>
-          <w:b/>
-          <w:sz w:val="28"/>
-        </w:rPr>
-        <w:t xml:space="preserve">REFERENCE NAME, </w:t>
-      </w:r>
-    </w:p>
-    <w:p>
-      <w:pPr>
-        <w:spacing w:after="4" w:line="255" w:lineRule="auto"/>
-        <w:ind w:left="-350" w:right="139" w:hanging="10"/>
-        <w:jc w:val="both"/>
-      </w:pPr>
-      <w:r>
-        <w:rPr>
-          <w:b/>
-          <w:sz w:val="28"/>
-        </w:rPr>
-        <w:t xml:space="preserve">COMPANY </w:t>
-      </w:r>
-      <w:r>
-        <w:t xml:space="preserve"> </w:t>
-      </w:r>
-    </w:p>
-    <w:p>
-      <w:pPr>
-        <w:pStyle w:val="Heading2"/>
-        <w:ind w:left="-365"/>
-      </w:pPr>
-      <w:r>
-        <w:t xml:space="preserve">CONTACT INFORMATION  </w:t>
-      </w:r>
-    </w:p>
-    <w:p>
-      <w:pPr>
-        <w:spacing w:after="0"/>
-        <w:ind w:left="-355"/>
-      </w:pPr>
-      <w:r>
-        <w:rPr>
-          <w:sz w:val="24"/>
-        </w:rPr>
-        <w:t xml:space="preserve"> </w:t>
-      </w:r>
-      <w:r>
-        <w:t xml:space="preserve"> </w:t>
-      </w:r>
     </w:p>
     <w:sectPr>
       <w:type w:val="continuous"/>
